--- a/attachments/Solicitud_Pertinencia.docx
+++ b/attachments/Solicitud_Pertinencia.docx
@@ -18,7 +18,42 @@
           <w:b/>
           <w:bCs/>
         </w:rPr>
-        <w:t>UNL_FEIRNNR_CCOMP_004_2023_M.TT</w:t>
+        <w:fldChar w:fldCharType="begin"/>
+      </w:r>
+      <w:r>
+        <w:rPr>
+          <w:b/>
+          <w:bCs/>
+        </w:rPr>
+        <w:instrText xml:space="preserve"> FILLIN  ${memo}  \* MERGEFORMAT </w:instrText>
+      </w:r>
+      <w:r>
+        <w:rPr>
+          <w:b/>
+          <w:bCs/>
+        </w:rPr>
+        <w:fldChar w:fldCharType="separate"/>
+      </w:r>
+      <w:r>
+        <w:rPr>
+          <w:b/>
+          <w:bCs/>
+        </w:rPr>
+        <w:t>${memo}</w:t>
+      </w:r>
+      <w:r>
+        <w:rPr>
+          <w:b/>
+          <w:bCs/>
+        </w:rPr>
+        <w:fldChar w:fldCharType="end"/>
+      </w:r>
+      <w:r>
+        <w:rPr>
+          <w:b/>
+          <w:bCs/>
+        </w:rPr>
+        <w:t>.TT</w:t>
       </w:r>
     </w:p>
     <w:p>
@@ -164,6 +199,16 @@
         </w:rPr>
         <w:fldChar w:fldCharType="end"/>
       </w:r>
+      <w:r>
+        <w:rPr>
+          <w:b/>
+          <w:bCs/>
+          <w:sz w:val="24"/>
+          <w:szCs w:val="24"/>
+          <w:lang w:val="es-EC"/>
+        </w:rPr>
+        <w:t>, Mg. Sc.</w:t>
+      </w:r>
     </w:p>
     <w:p>
       <w:pPr>
@@ -314,7 +359,17 @@
           <w:szCs w:val="24"/>
           <w:lang w:val="es-EC"/>
         </w:rPr>
-        <w:t>ASUNTO:</w:t>
+        <w:t>ASUNTO</w:t>
+      </w:r>
+      <w:r>
+        <w:rPr>
+          <w:b/>
+          <w:bCs/>
+          <w:sz w:val="24"/>
+          <w:szCs w:val="24"/>
+          <w:lang w:val="es-EC"/>
+        </w:rPr>
+        <w:t>:</w:t>
       </w:r>
       <w:r>
         <w:rPr>
@@ -328,6 +383,8 @@
       </w:r>
       <w:r>
         <w:rPr>
+          <w:b/>
+          <w:bCs/>
           <w:sz w:val="24"/>
           <w:szCs w:val="24"/>
           <w:lang w:val="es-EC"/>
@@ -976,6 +1033,14 @@
           <w:lang w:val="es-EC"/>
         </w:rPr>
         <w:fldChar w:fldCharType="end"/>
+      </w:r>
+      <w:r>
+        <w:rPr>
+          <w:sz w:val="24"/>
+          <w:szCs w:val="24"/>
+          <w:lang w:val="es-EC"/>
+        </w:rPr>
+        <w:t>,</w:t>
       </w:r>
       <w:r>
         <w:rPr>

--- a/attachments/Solicitud_Pertinencia.docx
+++ b/attachments/Solicitud_Pertinencia.docx
@@ -431,25 +431,7 @@
           <w:szCs w:val="24"/>
           <w:lang w:val="es-EC"/>
         </w:rPr>
-        <w:t xml:space="preserve">En atención a la solicitud correspondiente, y en vista que el anterior revisor </w:t>
-      </w:r>
-      <w:proofErr w:type="spellStart"/>
-      <w:r>
-        <w:rPr>
-          <w:sz w:val="24"/>
-          <w:szCs w:val="24"/>
-          <w:lang w:val="es-EC"/>
-        </w:rPr>
-        <w:t>a</w:t>
-      </w:r>
-      <w:proofErr w:type="spellEnd"/>
-      <w:r>
-        <w:rPr>
-          <w:sz w:val="24"/>
-          <w:szCs w:val="24"/>
-          <w:lang w:val="es-EC"/>
-        </w:rPr>
-        <w:t xml:space="preserve"> incumplido el  trámite de pertinencia del TT, por estimarse legal y procedente, en uso de las atribuciones concedidas en el REGLAMENTO DE RÉGIMEN ACADÉMICO DE LA UNIVERSIDAD NACIONAL DE LOJA, complemente designar a usted, a fin de que en el plazo improrrogable de ocho días laborables, emita un informe a esta Dirección, sobre la coherencia, estructura y pertinencia académica del proyecto de trabajo de titulación que se adjunta; y, si este, de acuerdo a su trascendencia y costo, amerita ser investigado, el mismo que versa sobre </w:t>
+        <w:t xml:space="preserve">En atención a la solicitud correspondiente, y en vista que el anterior revisor a incumplido el  trámite de pertinencia del TT, por estimarse legal y procedente, en uso de las atribuciones concedidas en el REGLAMENTO DE RÉGIMEN ACADÉMICO DE LA UNIVERSIDAD NACIONAL DE LOJA, complemente designar a usted, a fin de que en el plazo improrrogable de ocho días laborables, emita un informe a esta Dirección, sobre la coherencia, estructura y pertinencia académica del proyecto de trabajo de titulación que se adjunta; y, si este, de acuerdo a su trascendencia y costo, amerita ser investigado, el mismo que versa sobre </w:t>
       </w:r>
       <w:r>
         <w:rPr>
@@ -624,6 +606,16 @@
           <w:szCs w:val="24"/>
           <w:lang w:val="es-EC"/>
         </w:rPr>
+        <w:t>,</w:t>
+      </w:r>
+      <w:r>
+        <w:rPr>
+          <w:b/>
+          <w:bCs/>
+          <w:sz w:val="24"/>
+          <w:szCs w:val="24"/>
+          <w:lang w:val="es-EC"/>
+        </w:rPr>
         <w:t xml:space="preserve"> </w:t>
       </w:r>
       <w:r>
@@ -1050,23 +1042,13 @@
         </w:rPr>
         <w:t xml:space="preserve"> </w:t>
       </w:r>
-      <w:proofErr w:type="spellStart"/>
-      <w:r>
-        <w:rPr>
-          <w:sz w:val="24"/>
-          <w:szCs w:val="24"/>
-          <w:lang w:val="es-EC"/>
-        </w:rPr>
-        <w:t>Mg.Sc</w:t>
-      </w:r>
-      <w:proofErr w:type="spellEnd"/>
-      <w:r>
-        <w:rPr>
-          <w:sz w:val="24"/>
-          <w:szCs w:val="24"/>
-          <w:lang w:val="es-EC"/>
-        </w:rPr>
-        <w:t>.</w:t>
+      <w:r>
+        <w:rPr>
+          <w:sz w:val="24"/>
+          <w:szCs w:val="24"/>
+          <w:lang w:val="es-EC"/>
+        </w:rPr>
+        <w:t>Mg.Sc.</w:t>
       </w:r>
     </w:p>
     <w:p>
@@ -1141,23 +1123,13 @@
           <w:lang w:val="es-EC"/>
         </w:rPr>
       </w:pPr>
-      <w:proofErr w:type="spellStart"/>
-      <w:r>
-        <w:rPr>
-          <w:sz w:val="24"/>
-          <w:szCs w:val="24"/>
-          <w:lang w:val="es-EC"/>
-        </w:rPr>
-        <w:t>cc.</w:t>
-      </w:r>
-      <w:proofErr w:type="spellEnd"/>
-      <w:r>
-        <w:rPr>
-          <w:sz w:val="24"/>
-          <w:szCs w:val="24"/>
-          <w:lang w:val="es-EC"/>
-        </w:rPr>
-        <w:t xml:space="preserve"> Archivo, Elisa Orellana</w:t>
+      <w:r>
+        <w:rPr>
+          <w:sz w:val="24"/>
+          <w:szCs w:val="24"/>
+          <w:lang w:val="es-EC"/>
+        </w:rPr>
+        <w:t>cc. Archivo, Elisa Orellana</w:t>
       </w:r>
     </w:p>
     <w:p>
